--- a/four_types/gamin/Описание Гамин.docx
+++ b/four_types/gamin/Описание Гамин.docx
@@ -3,463 +3,156 @@
 <w:document xmlns:wpc="http://schemas.microsoft.com/office/word/2010/wordprocessingCanvas" xmlns:cx="http://schemas.microsoft.com/office/drawing/2014/chartex" xmlns:cx1="http://schemas.microsoft.com/office/drawing/2015/9/8/chartex" xmlns:cx2="http://schemas.microsoft.com/office/drawing/2015/10/21/chartex" xmlns:cx3="http://schemas.microsoft.com/office/drawing/2016/5/9/chartex" xmlns:cx4="http://schemas.microsoft.com/office/drawing/2016/5/10/chartex" xmlns:cx5="http://schemas.microsoft.com/office/drawing/2016/5/11/chartex" xmlns:cx6="http://schemas.microsoft.com/office/drawing/2016/5/12/chartex" xmlns:cx7="http://schemas.microsoft.com/office/drawing/2016/5/13/chartex" xmlns:cx8="http://schemas.microsoft.com/office/drawing/2016/5/14/chartex" xmlns:mc="http://schemas.openxmlformats.org/markup-compatibility/2006" xmlns:aink="http://schemas.microsoft.com/office/drawing/2016/ink" xmlns:am3d="http://schemas.microsoft.com/office/drawing/2017/model3d" xmlns:o="urn:schemas-microsoft-com:office:office" xmlns:oel="http://schemas.microsoft.com/office/2019/extlst" xmlns:r="http://schemas.openxmlformats.org/officeDocument/2006/relationships" xmlns:m="http://schemas.openxmlformats.org/officeDocument/2006/math" xmlns:v="urn:schemas-microsoft-com:vml" xmlns:wp14="http://schemas.microsoft.com/office/word/2010/wordprocessingDrawing" xmlns:wp="http://schemas.openxmlformats.org/drawingml/2006/wordprocessingDrawing" xmlns:w10="urn:schemas-microsoft-com:office:word" xmlns:w="http://schemas.openxmlformats.org/wordprocessingml/2006/main" xmlns:w14="http://schemas.microsoft.com/office/word/2010/wordml" xmlns:w15="http://schemas.microsoft.com/office/word/2012/wordml" xmlns:w16cex="http://schemas.microsoft.com/office/word/2018/wordml/cex" xmlns:w16cid="http://schemas.microsoft.com/office/word/2016/wordml/cid" xmlns:w16="http://schemas.microsoft.com/office/word/2018/wordml" xmlns:w16sdtdh="http://schemas.microsoft.com/office/word/2020/wordml/sdtdatahash" xmlns:w16se="http://schemas.microsoft.com/office/word/2015/wordml/symex" xmlns:wpg="http://schemas.microsoft.com/office/word/2010/wordprocessingGroup" xmlns:wpi="http://schemas.microsoft.com/office/word/2010/wordprocessingInk" xmlns:wne="http://schemas.microsoft.com/office/word/2006/wordml" xmlns:wps="http://schemas.microsoft.com/office/word/2010/wordprocessingShape" mc:Ignorable="w14 w15 w16se w16cid w16 w16cex w16sdtdh wp14">
   <w:body>
     <w:p>
-      <w:r>
-        <w:br/>
-        <w:t>Типаж "</w:t>
-      </w:r>
+      <w:pPr>
+        <w:ind w:firstLine="709"/>
+      </w:pPr>
       <w:proofErr w:type="spellStart"/>
       <w:r>
-        <w:t>Гамин</w:t>
-      </w:r>
-      <w:proofErr w:type="spellEnd"/>
-      <w:r>
-        <w:t xml:space="preserve">" в теории Дэвида </w:t>
-      </w:r>
-      <w:proofErr w:type="spellStart"/>
-      <w:r>
-        <w:t>Кибби</w:t>
-      </w:r>
-      <w:proofErr w:type="spellEnd"/>
-      <w:r>
-        <w:t xml:space="preserve"> представляет собой сочетание миловидности и смелости, выражающееся в миниатюрности и остроте черт. Этот типаж делится на три подтипа: чистый </w:t>
-      </w:r>
-      <w:proofErr w:type="spellStart"/>
-      <w:r>
-        <w:t>гамин</w:t>
-      </w:r>
-      <w:proofErr w:type="spellEnd"/>
-      <w:r>
-        <w:t xml:space="preserve">, яркий </w:t>
-      </w:r>
-      <w:proofErr w:type="spellStart"/>
-      <w:r>
-        <w:t>гамин</w:t>
-      </w:r>
-      <w:proofErr w:type="spellEnd"/>
-      <w:r>
-        <w:t xml:space="preserve"> и мягкий </w:t>
-      </w:r>
-      <w:proofErr w:type="spellStart"/>
-      <w:r>
-        <w:t>гамин</w:t>
-      </w:r>
-      <w:proofErr w:type="spellEnd"/>
-      <w:r>
-        <w:t>. Давайте подробнее рассмотрим каждый из подтипов:</w:t>
-      </w:r>
-    </w:p>
-    <w:p>
-      <w:pPr>
         <w:rPr>
-          <w:b/>
-          <w:bCs/>
-        </w:rPr>
-      </w:pPr>
-      <w:r>
-        <w:rPr>
-          <w:b/>
-          <w:bCs/>
-        </w:rPr>
-        <w:t xml:space="preserve">Чистый </w:t>
-      </w:r>
-      <w:proofErr w:type="spellStart"/>
-      <w:r>
-        <w:rPr>
-          <w:b/>
-          <w:bCs/>
+          <w:i/>
+          <w:iCs/>
         </w:rPr>
         <w:t>Гамин</w:t>
       </w:r>
       <w:proofErr w:type="spellEnd"/>
-    </w:p>
-    <w:p>
       <w:r>
         <w:rPr>
-          <w:b/>
-          <w:bCs/>
+          <w:i/>
+          <w:iCs/>
         </w:rPr>
-        <w:t>Основные черты:</w:t>
-      </w:r>
-    </w:p>
-    <w:p>
-      <w:pPr>
-        <w:numPr>
-          <w:ilvl w:val="0"/>
-          <w:numId w:val="1"/>
-        </w:numPr>
-      </w:pPr>
-      <w:r>
-        <w:t>Рост ниже среднего, обычно не превышает 165 см.</w:t>
-      </w:r>
-    </w:p>
-    <w:p>
-      <w:pPr>
-        <w:numPr>
-          <w:ilvl w:val="0"/>
-          <w:numId w:val="1"/>
-        </w:numPr>
-      </w:pPr>
-      <w:r>
-        <w:t>Телосложение прямое и миниатюрное.</w:t>
-      </w:r>
-    </w:p>
-    <w:p>
-      <w:pPr>
-        <w:numPr>
-          <w:ilvl w:val="0"/>
-          <w:numId w:val="1"/>
-        </w:numPr>
-      </w:pPr>
-      <w:r>
-        <w:t>Лицо часто имеет прямоугольную форму, с крупными глазами и тонкими губами.</w:t>
-      </w:r>
-    </w:p>
-    <w:p>
+        <w:t>,</w:t>
+      </w:r>
+      <w:r>
+        <w:t xml:space="preserve"> в рамках теории стилей </w:t>
+      </w:r>
       <w:r>
         <w:rPr>
-          <w:b/>
-          <w:bCs/>
+          <w:i/>
+          <w:iCs/>
         </w:rPr>
-        <w:t>Стиль одежды:</w:t>
-      </w:r>
-    </w:p>
-    <w:p>
-      <w:pPr>
-        <w:numPr>
-          <w:ilvl w:val="0"/>
-          <w:numId w:val="2"/>
-        </w:numPr>
-      </w:pPr>
-      <w:r>
-        <w:t>Предпочтение дано одежде, подчеркивающей фигуру с использованием острых углов и геометрических форм.</w:t>
-      </w:r>
-    </w:p>
-    <w:p>
-      <w:pPr>
-        <w:numPr>
-          <w:ilvl w:val="0"/>
-          <w:numId w:val="2"/>
-        </w:numPr>
-      </w:pPr>
-      <w:r>
-        <w:t>Принты яркие и капризные, часто с использованием абстрактных мотивов.</w:t>
-      </w:r>
-    </w:p>
-    <w:p>
-      <w:pPr>
-        <w:numPr>
-          <w:ilvl w:val="0"/>
-          <w:numId w:val="2"/>
-        </w:numPr>
-      </w:pPr>
-      <w:r>
-        <w:t>Акценты на компактные, но заметные аксессуары.</w:t>
-      </w:r>
-    </w:p>
-    <w:p>
-      <w:pPr>
+        <w:t xml:space="preserve">Дэвида </w:t>
+      </w:r>
+      <w:proofErr w:type="spellStart"/>
+      <w:r>
         <w:rPr>
-          <w:b/>
-          <w:bCs/>
+          <w:i/>
+          <w:iCs/>
         </w:rPr>
-      </w:pPr>
+        <w:t>Кибби</w:t>
+      </w:r>
+      <w:proofErr w:type="spellEnd"/>
       <w:r>
         <w:rPr>
-          <w:b/>
-          <w:bCs/>
+          <w:i/>
+          <w:iCs/>
         </w:rPr>
-        <w:t xml:space="preserve">Яркий </w:t>
+        <w:t>,</w:t>
+      </w:r>
+      <w:r>
+        <w:t xml:space="preserve"> представляет собой типаж, который сочетает в себе миловидность и смелость черт. Характеризуется миниатюрным телосложением и острыми, яркими чертами лица. </w:t>
       </w:r>
       <w:proofErr w:type="spellStart"/>
       <w:r>
-        <w:rPr>
-          <w:b/>
-          <w:bCs/>
-        </w:rPr>
-        <w:t>Гамин</w:t>
+        <w:t>Гамины</w:t>
       </w:r>
       <w:proofErr w:type="spellEnd"/>
-    </w:p>
-    <w:p>
-      <w:r>
-        <w:rPr>
-          <w:b/>
-          <w:bCs/>
-        </w:rPr>
-        <w:t>Основные черты:</w:t>
-      </w:r>
-    </w:p>
-    <w:p>
-      <w:pPr>
-        <w:numPr>
-          <w:ilvl w:val="0"/>
-          <w:numId w:val="3"/>
-        </w:numPr>
-      </w:pPr>
-      <w:r>
-        <w:t xml:space="preserve">Схож с чистым </w:t>
-      </w:r>
-      <w:proofErr w:type="spellStart"/>
-      <w:r>
-        <w:t>гамином</w:t>
-      </w:r>
-      <w:proofErr w:type="spellEnd"/>
-      <w:r>
-        <w:t xml:space="preserve"> по росту и телосложению.</w:t>
-      </w:r>
-    </w:p>
-    <w:p>
-      <w:pPr>
-        <w:numPr>
-          <w:ilvl w:val="0"/>
-          <w:numId w:val="3"/>
-        </w:numPr>
-      </w:pPr>
-      <w:r>
-        <w:t>Отличается большей угловатостью и яркостью черт лица.</w:t>
-      </w:r>
-    </w:p>
-    <w:p>
-      <w:pPr>
-        <w:numPr>
-          <w:ilvl w:val="0"/>
-          <w:numId w:val="3"/>
-        </w:numPr>
-      </w:pPr>
-      <w:r>
-        <w:t>Волосы могут быть прямыми и густыми или слегка вьющимися.</w:t>
-      </w:r>
-    </w:p>
-    <w:p>
-      <w:r>
-        <w:rPr>
-          <w:b/>
-          <w:bCs/>
-        </w:rPr>
-        <w:t>Стиль одежды:</w:t>
-      </w:r>
-    </w:p>
-    <w:p>
-      <w:pPr>
-        <w:numPr>
-          <w:ilvl w:val="0"/>
-          <w:numId w:val="4"/>
-        </w:numPr>
-      </w:pPr>
-      <w:r>
-        <w:t>Предпочитает яркие цвета и смелые комбинации.</w:t>
-      </w:r>
-    </w:p>
-    <w:p>
-      <w:pPr>
-        <w:numPr>
-          <w:ilvl w:val="0"/>
-          <w:numId w:val="4"/>
-        </w:numPr>
-      </w:pPr>
-      <w:r>
-        <w:t>Одежда часто содержит асимметричные элементы и необычные крои.</w:t>
-      </w:r>
-    </w:p>
-    <w:p>
-      <w:pPr>
-        <w:numPr>
-          <w:ilvl w:val="0"/>
-          <w:numId w:val="4"/>
-        </w:numPr>
-      </w:pPr>
-      <w:r>
-        <w:t>Принты яркие, включая животные узоры и геометрические мотивы.</w:t>
-      </w:r>
-    </w:p>
-    <w:p>
-      <w:pPr>
-        <w:rPr>
-          <w:b/>
-          <w:bCs/>
-        </w:rPr>
-      </w:pPr>
-      <w:r>
-        <w:rPr>
-          <w:b/>
-          <w:bCs/>
-        </w:rPr>
-        <w:t xml:space="preserve">Мягкий </w:t>
-      </w:r>
-      <w:proofErr w:type="spellStart"/>
-      <w:r>
-        <w:rPr>
-          <w:b/>
-          <w:bCs/>
-        </w:rPr>
-        <w:t>Гамин</w:t>
-      </w:r>
-      <w:proofErr w:type="spellEnd"/>
-    </w:p>
-    <w:p>
-      <w:r>
-        <w:rPr>
-          <w:b/>
-          <w:bCs/>
-        </w:rPr>
-        <w:t>Основные черты:</w:t>
-      </w:r>
-    </w:p>
-    <w:p>
-      <w:pPr>
-        <w:numPr>
-          <w:ilvl w:val="0"/>
-          <w:numId w:val="5"/>
-        </w:numPr>
-      </w:pPr>
-      <w:r>
-        <w:t xml:space="preserve">Наиболее женственный из подтипов </w:t>
-      </w:r>
-      <w:proofErr w:type="spellStart"/>
-      <w:r>
-        <w:t>гамина</w:t>
-      </w:r>
-      <w:proofErr w:type="spellEnd"/>
-      <w:r>
-        <w:t>, с кукольными чертами лица.</w:t>
-      </w:r>
-    </w:p>
-    <w:p>
-      <w:pPr>
-        <w:numPr>
-          <w:ilvl w:val="0"/>
-          <w:numId w:val="5"/>
-        </w:numPr>
-      </w:pPr>
-      <w:r>
-        <w:t>Глаза крупные, лицо округлое.</w:t>
-      </w:r>
-    </w:p>
-    <w:p>
-      <w:pPr>
-        <w:numPr>
-          <w:ilvl w:val="0"/>
-          <w:numId w:val="5"/>
-        </w:numPr>
-      </w:pPr>
-      <w:r>
-        <w:t>Волосы часто кудрявые или волнистые, мягкие на ощупь.</w:t>
-      </w:r>
-    </w:p>
-    <w:p>
-      <w:pPr>
-        <w:ind w:left="720"/>
-      </w:pPr>
-    </w:p>
-    <w:p>
-      <w:r>
-        <w:rPr>
-          <w:b/>
-          <w:bCs/>
-        </w:rPr>
-        <w:lastRenderedPageBreak/>
-        <w:t>Стиль одежды:</w:t>
-      </w:r>
-    </w:p>
-    <w:p>
-      <w:pPr>
-        <w:numPr>
-          <w:ilvl w:val="0"/>
-          <w:numId w:val="6"/>
-        </w:numPr>
-      </w:pPr>
-      <w:r>
-        <w:t>Мягкие и текучие материалы, такие как шифон и шелк.</w:t>
-      </w:r>
-    </w:p>
-    <w:p>
-      <w:pPr>
-        <w:numPr>
-          <w:ilvl w:val="0"/>
-          <w:numId w:val="6"/>
-        </w:numPr>
-      </w:pPr>
-      <w:r>
-        <w:t>Цветовая палитра часто включает мягкие пастельные и яркие красочные оттенки.</w:t>
-      </w:r>
-    </w:p>
-    <w:p>
-      <w:pPr>
-        <w:numPr>
-          <w:ilvl w:val="0"/>
-          <w:numId w:val="6"/>
-        </w:numPr>
-      </w:pPr>
-      <w:r>
-        <w:t>Предпочтение отдается сложным деталям и декору, таким как рюши и банты.</w:t>
-      </w:r>
-    </w:p>
-    <w:p>
-      <w:r>
-        <w:rPr>
-          <w:b/>
-          <w:bCs/>
-        </w:rPr>
-        <w:t>Знаменитые представители:</w:t>
-      </w:r>
-    </w:p>
-    <w:p>
-      <w:pPr>
-        <w:numPr>
-          <w:ilvl w:val="0"/>
-          <w:numId w:val="7"/>
-        </w:numPr>
-      </w:pPr>
-      <w:r>
-        <w:t xml:space="preserve">Актрисы типа Одри </w:t>
-      </w:r>
-      <w:proofErr w:type="spellStart"/>
-      <w:r>
-        <w:t>Тоту</w:t>
-      </w:r>
-      <w:proofErr w:type="spellEnd"/>
-      <w:r>
-        <w:t xml:space="preserve"> и Зои </w:t>
-      </w:r>
-      <w:proofErr w:type="spellStart"/>
-      <w:r>
-        <w:t>Дешанель</w:t>
-      </w:r>
-      <w:proofErr w:type="spellEnd"/>
-      <w:r>
-        <w:t xml:space="preserve"> часто цитируются как примеры </w:t>
-      </w:r>
-      <w:proofErr w:type="spellStart"/>
-      <w:r>
-        <w:t>гамина</w:t>
-      </w:r>
-      <w:proofErr w:type="spellEnd"/>
-      <w:r>
-        <w:t>.</w:t>
-      </w:r>
-    </w:p>
-    <w:p>
-      <w:r>
-        <w:t>Эти подтипы "</w:t>
-      </w:r>
-      <w:proofErr w:type="spellStart"/>
-      <w:r>
-        <w:t>Гамина</w:t>
-      </w:r>
-      <w:proofErr w:type="spellEnd"/>
-      <w:r>
-        <w:t xml:space="preserve">" выражают черты как яркости и капризности, так и игривости и миловидности, делая акцент на выразительных, детализированных и часто эклектичных элементах в одежде. </w:t>
-      </w:r>
-      <w:proofErr w:type="spellStart"/>
-      <w:r>
-        <w:t>Гамин</w:t>
-      </w:r>
-      <w:proofErr w:type="spellEnd"/>
-      <w:r>
-        <w:t xml:space="preserve"> подходит активным, энергичным личностям, которые любят выражать себя через моду, не боясь экспериментировать с более смелыми и нестандартными образами.</w:t>
+      <w:r>
+        <w:t xml:space="preserve"> обычно имеют рост ниже среднего (часто не превышающий 165 см), прямые или слегка наклонные плечи, а также узкую и изящную фигуру.</w:t>
       </w:r>
     </w:p>
     <w:p/>
+    <w:p>
+      <w:pPr>
+        <w:ind w:firstLine="708"/>
+      </w:pPr>
+      <w:r>
+        <w:t xml:space="preserve">Важной особенностью </w:t>
+      </w:r>
+      <w:proofErr w:type="spellStart"/>
+      <w:r>
+        <w:t>гамина</w:t>
+      </w:r>
+      <w:proofErr w:type="spellEnd"/>
+      <w:r>
+        <w:t xml:space="preserve"> является его игривый и экспрессивный стиль. Он любит выделяться из толпы, предпочитая острые углы, необычные детали и нестандартные решения в одежде. В его гардеробе часто можно встретить элементы с асимметрией, необычные принты, а также аксессуары, которые привлекают внимание, но остаются компактными и стильными.</w:t>
+      </w:r>
+    </w:p>
+    <w:p/>
+    <w:p>
+      <w:pPr>
+        <w:ind w:firstLine="708"/>
+      </w:pPr>
+      <w:r>
+        <w:t xml:space="preserve">Чистый </w:t>
+      </w:r>
+      <w:proofErr w:type="spellStart"/>
+      <w:r>
+        <w:t>гамин</w:t>
+      </w:r>
+      <w:proofErr w:type="spellEnd"/>
+      <w:r>
+        <w:t xml:space="preserve"> обычно отдает предпочтение подчеркнутой фигуре, а яркий </w:t>
+      </w:r>
+      <w:proofErr w:type="spellStart"/>
+      <w:r>
+        <w:t>гамин</w:t>
+      </w:r>
+      <w:proofErr w:type="spellEnd"/>
+      <w:r>
+        <w:t xml:space="preserve"> предпочитает смелые цветовые сочетания и необычные крои. Мягкий </w:t>
+      </w:r>
+      <w:proofErr w:type="spellStart"/>
+      <w:r>
+        <w:t>гамин</w:t>
+      </w:r>
+      <w:proofErr w:type="spellEnd"/>
+      <w:r>
+        <w:t>, с другой стороны, выбирает мягкие ткани и пастельные оттенки, создавая женственные и романтичные образы.</w:t>
+      </w:r>
+    </w:p>
+    <w:p/>
+    <w:p>
+      <w:pPr>
+        <w:ind w:firstLine="708"/>
+      </w:pPr>
+      <w:r>
+        <w:t xml:space="preserve">Известные представители типажа </w:t>
+      </w:r>
+      <w:proofErr w:type="spellStart"/>
+      <w:r>
+        <w:t>гамина</w:t>
+      </w:r>
+      <w:proofErr w:type="spellEnd"/>
+      <w:r>
+        <w:t xml:space="preserve">, такие как актрисы </w:t>
+      </w:r>
+      <w:r>
+        <w:rPr>
+          <w:i/>
+          <w:iCs/>
+        </w:rPr>
+        <w:t xml:space="preserve">Одри Хепберн и Зои </w:t>
+      </w:r>
+      <w:proofErr w:type="spellStart"/>
+      <w:r>
+        <w:rPr>
+          <w:i/>
+          <w:iCs/>
+        </w:rPr>
+        <w:t>Дешанель</w:t>
+      </w:r>
+      <w:proofErr w:type="spellEnd"/>
+      <w:r>
+        <w:rPr>
+          <w:i/>
+          <w:iCs/>
+        </w:rPr>
+        <w:t>,</w:t>
+      </w:r>
+      <w:r>
+        <w:t xml:space="preserve"> часто цитируются в качестве икон стиля, демонстрируя его особенный подход к моде и стилю.</w:t>
+      </w:r>
+    </w:p>
     <w:sectPr>
       <w:pgSz w:w="11906" w:h="16838"/>
       <w:pgMar w:top="1134" w:right="850" w:bottom="1134" w:left="1701" w:header="708" w:footer="708" w:gutter="0"/>
@@ -2142,6 +1835,7 @@
   <w:style w:type="character" w:default="1" w:styleId="a0">
     <w:name w:val="Default Paragraph Font"/>
     <w:uiPriority w:val="1"/>
+    <w:semiHidden/>
     <w:unhideWhenUsed/>
   </w:style>
   <w:style w:type="table" w:default="1" w:styleId="a1">
